--- a/Relatório_TP1_ISI_24200.docx
+++ b/Relatório_TP1_ISI_24200.docx
@@ -70,35 +70,7 @@
           <w:sz w:val="52"/>
           <w:szCs w:val="52"/>
         </w:rPr>
-        <w:t>Rankings Estatísticos dos</w:t>
-      </w:r>
-      <w:r>
-        <w:rPr>
-          <w:sz w:val="52"/>
-          <w:szCs w:val="52"/>
-        </w:rPr>
-        <w:t xml:space="preserve"> </w:t>
-      </w:r>
-      <w:r>
-        <w:rPr>
-          <w:sz w:val="52"/>
-          <w:szCs w:val="52"/>
-        </w:rPr>
-        <w:t>Jogadores do Campeonato Brasileiro de</w:t>
-      </w:r>
-      <w:r>
-        <w:rPr>
-          <w:sz w:val="52"/>
-          <w:szCs w:val="52"/>
-        </w:rPr>
-        <w:t xml:space="preserve"> Futebol de</w:t>
-      </w:r>
-      <w:r>
-        <w:rPr>
-          <w:sz w:val="52"/>
-          <w:szCs w:val="52"/>
-        </w:rPr>
-        <w:t xml:space="preserve"> 2021</w:t>
+        <w:t>Rankings Estatísticos dos Jogadores do Campeonato Brasileiro de Futebol de 2021</w:t>
       </w:r>
     </w:p>
     <w:p>
@@ -339,7 +311,7 @@
       <w:r>
         <w:fldChar w:fldCharType="separate"/>
       </w:r>
-      <w:hyperlink w:anchor="_Toc180794877" w:history="1">
+      <w:hyperlink w:anchor="_Toc180925725" w:history="1">
         <w:r>
           <w:rPr>
             <w:rStyle w:val="Hyperlink"/>
@@ -365,7 +337,7 @@
             <w:noProof/>
             <w:webHidden/>
           </w:rPr>
-          <w:instrText xml:space="preserve"> PAGEREF _Toc180794877 \h </w:instrText>
+          <w:instrText xml:space="preserve"> PAGEREF _Toc180925725 \h </w:instrText>
         </w:r>
         <w:r>
           <w:rPr>
@@ -412,7 +384,7 @@
           <w14:ligatures w14:val="standardContextual"/>
         </w:rPr>
       </w:pPr>
-      <w:hyperlink w:anchor="_Toc180794878" w:history="1">
+      <w:hyperlink w:anchor="_Toc180925726" w:history="1">
         <w:r>
           <w:rPr>
             <w:rStyle w:val="Hyperlink"/>
@@ -438,7 +410,7 @@
             <w:noProof/>
             <w:webHidden/>
           </w:rPr>
-          <w:instrText xml:space="preserve"> PAGEREF _Toc180794878 \h </w:instrText>
+          <w:instrText xml:space="preserve"> PAGEREF _Toc180925726 \h </w:instrText>
         </w:r>
         <w:r>
           <w:rPr>
@@ -485,7 +457,7 @@
           <w14:ligatures w14:val="standardContextual"/>
         </w:rPr>
       </w:pPr>
-      <w:hyperlink w:anchor="_Toc180794879" w:history="1">
+      <w:hyperlink w:anchor="_Toc180925727" w:history="1">
         <w:r>
           <w:rPr>
             <w:rStyle w:val="Hyperlink"/>
@@ -511,7 +483,7 @@
             <w:noProof/>
             <w:webHidden/>
           </w:rPr>
-          <w:instrText xml:space="preserve"> PAGEREF _Toc180794879 \h </w:instrText>
+          <w:instrText xml:space="preserve"> PAGEREF _Toc180925727 \h </w:instrText>
         </w:r>
         <w:r>
           <w:rPr>
@@ -558,7 +530,7 @@
           <w14:ligatures w14:val="standardContextual"/>
         </w:rPr>
       </w:pPr>
-      <w:hyperlink w:anchor="_Toc180794880" w:history="1">
+      <w:hyperlink w:anchor="_Toc180925728" w:history="1">
         <w:r>
           <w:rPr>
             <w:rStyle w:val="Hyperlink"/>
@@ -584,7 +556,7 @@
             <w:noProof/>
             <w:webHidden/>
           </w:rPr>
-          <w:instrText xml:space="preserve"> PAGEREF _Toc180794880 \h </w:instrText>
+          <w:instrText xml:space="preserve"> PAGEREF _Toc180925728 \h </w:instrText>
         </w:r>
         <w:r>
           <w:rPr>
@@ -631,7 +603,7 @@
           <w14:ligatures w14:val="standardContextual"/>
         </w:rPr>
       </w:pPr>
-      <w:hyperlink w:anchor="_Toc180794881" w:history="1">
+      <w:hyperlink w:anchor="_Toc180925729" w:history="1">
         <w:r>
           <w:rPr>
             <w:rStyle w:val="Hyperlink"/>
@@ -657,7 +629,7 @@
             <w:noProof/>
             <w:webHidden/>
           </w:rPr>
-          <w:instrText xml:space="preserve"> PAGEREF _Toc180794881 \h </w:instrText>
+          <w:instrText xml:space="preserve"> PAGEREF _Toc180925729 \h </w:instrText>
         </w:r>
         <w:r>
           <w:rPr>
@@ -704,7 +676,7 @@
           <w14:ligatures w14:val="standardContextual"/>
         </w:rPr>
       </w:pPr>
-      <w:hyperlink w:anchor="_Toc180794882" w:history="1">
+      <w:hyperlink w:anchor="_Toc180925730" w:history="1">
         <w:r>
           <w:rPr>
             <w:rStyle w:val="Hyperlink"/>
@@ -730,7 +702,7 @@
             <w:noProof/>
             <w:webHidden/>
           </w:rPr>
-          <w:instrText xml:space="preserve"> PAGEREF _Toc180794882 \h </w:instrText>
+          <w:instrText xml:space="preserve"> PAGEREF _Toc180925730 \h </w:instrText>
         </w:r>
         <w:r>
           <w:rPr>
@@ -777,7 +749,7 @@
           <w14:ligatures w14:val="standardContextual"/>
         </w:rPr>
       </w:pPr>
-      <w:hyperlink w:anchor="_Toc180794883" w:history="1">
+      <w:hyperlink w:anchor="_Toc180925731" w:history="1">
         <w:r>
           <w:rPr>
             <w:rStyle w:val="Hyperlink"/>
@@ -803,7 +775,7 @@
             <w:noProof/>
             <w:webHidden/>
           </w:rPr>
-          <w:instrText xml:space="preserve"> PAGEREF _Toc180794883 \h </w:instrText>
+          <w:instrText xml:space="preserve"> PAGEREF _Toc180925731 \h </w:instrText>
         </w:r>
         <w:r>
           <w:rPr>
@@ -850,7 +822,7 @@
           <w14:ligatures w14:val="standardContextual"/>
         </w:rPr>
       </w:pPr>
-      <w:hyperlink w:anchor="_Toc180794884" w:history="1">
+      <w:hyperlink w:anchor="_Toc180925732" w:history="1">
         <w:r>
           <w:rPr>
             <w:rStyle w:val="Hyperlink"/>
@@ -876,7 +848,7 @@
             <w:noProof/>
             <w:webHidden/>
           </w:rPr>
-          <w:instrText xml:space="preserve"> PAGEREF _Toc180794884 \h </w:instrText>
+          <w:instrText xml:space="preserve"> PAGEREF _Toc180925732 \h </w:instrText>
         </w:r>
         <w:r>
           <w:rPr>
@@ -923,7 +895,7 @@
           <w14:ligatures w14:val="standardContextual"/>
         </w:rPr>
       </w:pPr>
-      <w:hyperlink w:anchor="_Toc180794885" w:history="1">
+      <w:hyperlink w:anchor="_Toc180925733" w:history="1">
         <w:r>
           <w:rPr>
             <w:rStyle w:val="Hyperlink"/>
@@ -949,7 +921,7 @@
             <w:noProof/>
             <w:webHidden/>
           </w:rPr>
-          <w:instrText xml:space="preserve"> PAGEREF _Toc180794885 \h </w:instrText>
+          <w:instrText xml:space="preserve"> PAGEREF _Toc180925733 \h </w:instrText>
         </w:r>
         <w:r>
           <w:rPr>
@@ -996,7 +968,7 @@
           <w14:ligatures w14:val="standardContextual"/>
         </w:rPr>
       </w:pPr>
-      <w:hyperlink w:anchor="_Toc180794886" w:history="1">
+      <w:hyperlink w:anchor="_Toc180925734" w:history="1">
         <w:r>
           <w:rPr>
             <w:rStyle w:val="Hyperlink"/>
@@ -1022,7 +994,7 @@
             <w:noProof/>
             <w:webHidden/>
           </w:rPr>
-          <w:instrText xml:space="preserve"> PAGEREF _Toc180794886 \h </w:instrText>
+          <w:instrText xml:space="preserve"> PAGEREF _Toc180925734 \h </w:instrText>
         </w:r>
         <w:r>
           <w:rPr>
@@ -1069,7 +1041,7 @@
           <w14:ligatures w14:val="standardContextual"/>
         </w:rPr>
       </w:pPr>
-      <w:hyperlink w:anchor="_Toc180794887" w:history="1">
+      <w:hyperlink w:anchor="_Toc180925735" w:history="1">
         <w:r>
           <w:rPr>
             <w:rStyle w:val="Hyperlink"/>
@@ -1095,7 +1067,7 @@
             <w:noProof/>
             <w:webHidden/>
           </w:rPr>
-          <w:instrText xml:space="preserve"> PAGEREF _Toc180794887 \h </w:instrText>
+          <w:instrText xml:space="preserve"> PAGEREF _Toc180925735 \h </w:instrText>
         </w:r>
         <w:r>
           <w:rPr>
@@ -1142,7 +1114,7 @@
           <w14:ligatures w14:val="standardContextual"/>
         </w:rPr>
       </w:pPr>
-      <w:hyperlink w:anchor="_Toc180794888" w:history="1">
+      <w:hyperlink w:anchor="_Toc180925736" w:history="1">
         <w:r>
           <w:rPr>
             <w:rStyle w:val="Hyperlink"/>
@@ -1168,7 +1140,7 @@
             <w:noProof/>
             <w:webHidden/>
           </w:rPr>
-          <w:instrText xml:space="preserve"> PAGEREF _Toc180794888 \h </w:instrText>
+          <w:instrText xml:space="preserve"> PAGEREF _Toc180925736 \h </w:instrText>
         </w:r>
         <w:r>
           <w:rPr>
@@ -1215,7 +1187,7 @@
           <w14:ligatures w14:val="standardContextual"/>
         </w:rPr>
       </w:pPr>
-      <w:hyperlink w:anchor="_Toc180794889" w:history="1">
+      <w:hyperlink w:anchor="_Toc180925737" w:history="1">
         <w:r>
           <w:rPr>
             <w:rStyle w:val="Hyperlink"/>
@@ -1241,7 +1213,7 @@
             <w:noProof/>
             <w:webHidden/>
           </w:rPr>
-          <w:instrText xml:space="preserve"> PAGEREF _Toc180794889 \h </w:instrText>
+          <w:instrText xml:space="preserve"> PAGEREF _Toc180925737 \h </w:instrText>
         </w:r>
         <w:r>
           <w:rPr>
@@ -1288,7 +1260,7 @@
           <w14:ligatures w14:val="standardContextual"/>
         </w:rPr>
       </w:pPr>
-      <w:hyperlink w:anchor="_Toc180794890" w:history="1">
+      <w:hyperlink w:anchor="_Toc180925738" w:history="1">
         <w:r>
           <w:rPr>
             <w:rStyle w:val="Hyperlink"/>
@@ -1314,7 +1286,7 @@
             <w:noProof/>
             <w:webHidden/>
           </w:rPr>
-          <w:instrText xml:space="preserve"> PAGEREF _Toc180794890 \h </w:instrText>
+          <w:instrText xml:space="preserve"> PAGEREF _Toc180925738 \h </w:instrText>
         </w:r>
         <w:r>
           <w:rPr>
@@ -1361,7 +1333,7 @@
           <w14:ligatures w14:val="standardContextual"/>
         </w:rPr>
       </w:pPr>
-      <w:hyperlink w:anchor="_Toc180794891" w:history="1">
+      <w:hyperlink w:anchor="_Toc180925739" w:history="1">
         <w:r>
           <w:rPr>
             <w:rStyle w:val="Hyperlink"/>
@@ -1387,7 +1359,7 @@
             <w:noProof/>
             <w:webHidden/>
           </w:rPr>
-          <w:instrText xml:space="preserve"> PAGEREF _Toc180794891 \h </w:instrText>
+          <w:instrText xml:space="preserve"> PAGEREF _Toc180925739 \h </w:instrText>
         </w:r>
         <w:r>
           <w:rPr>
@@ -1434,7 +1406,7 @@
           <w14:ligatures w14:val="standardContextual"/>
         </w:rPr>
       </w:pPr>
-      <w:hyperlink w:anchor="_Toc180794892" w:history="1">
+      <w:hyperlink w:anchor="_Toc180925740" w:history="1">
         <w:r>
           <w:rPr>
             <w:rStyle w:val="Hyperlink"/>
@@ -1460,7 +1432,7 @@
             <w:noProof/>
             <w:webHidden/>
           </w:rPr>
-          <w:instrText xml:space="preserve"> PAGEREF _Toc180794892 \h </w:instrText>
+          <w:instrText xml:space="preserve"> PAGEREF _Toc180925740 \h </w:instrText>
         </w:r>
         <w:r>
           <w:rPr>
@@ -1507,7 +1479,7 @@
           <w14:ligatures w14:val="standardContextual"/>
         </w:rPr>
       </w:pPr>
-      <w:hyperlink w:anchor="_Toc180794893" w:history="1">
+      <w:hyperlink w:anchor="_Toc180925741" w:history="1">
         <w:r>
           <w:rPr>
             <w:rStyle w:val="Hyperlink"/>
@@ -1533,7 +1505,7 @@
             <w:noProof/>
             <w:webHidden/>
           </w:rPr>
-          <w:instrText xml:space="preserve"> PAGEREF _Toc180794893 \h </w:instrText>
+          <w:instrText xml:space="preserve"> PAGEREF _Toc180925741 \h </w:instrText>
         </w:r>
         <w:r>
           <w:rPr>
@@ -1580,7 +1552,7 @@
           <w14:ligatures w14:val="standardContextual"/>
         </w:rPr>
       </w:pPr>
-      <w:hyperlink w:anchor="_Toc180794894" w:history="1">
+      <w:hyperlink w:anchor="_Toc180925742" w:history="1">
         <w:r>
           <w:rPr>
             <w:rStyle w:val="Hyperlink"/>
@@ -1606,7 +1578,7 @@
             <w:noProof/>
             <w:webHidden/>
           </w:rPr>
-          <w:instrText xml:space="preserve"> PAGEREF _Toc180794894 \h </w:instrText>
+          <w:instrText xml:space="preserve"> PAGEREF _Toc180925742 \h </w:instrText>
         </w:r>
         <w:r>
           <w:rPr>
@@ -1653,11 +1625,11 @@
           <w14:ligatures w14:val="standardContextual"/>
         </w:rPr>
       </w:pPr>
-      <w:hyperlink w:anchor="_Toc180794895" w:history="1">
+      <w:hyperlink w:anchor="_Toc180925743" w:history="1">
         <w:r>
           <w:rPr>
             <w:rStyle w:val="Hyperlink"/>
-            <w:lang w:val="en-US"/>
+            <w:lang w:val="pt-BR"/>
           </w:rPr>
           <w:t>Figura 19 - Column List Loop Start</w:t>
         </w:r>
@@ -1680,7 +1652,7 @@
             <w:noProof/>
             <w:webHidden/>
           </w:rPr>
-          <w:instrText xml:space="preserve"> PAGEREF _Toc180794895 \h </w:instrText>
+          <w:instrText xml:space="preserve"> PAGEREF _Toc180925743 \h </w:instrText>
         </w:r>
         <w:r>
           <w:rPr>
@@ -1727,7 +1699,7 @@
           <w14:ligatures w14:val="standardContextual"/>
         </w:rPr>
       </w:pPr>
-      <w:hyperlink w:anchor="_Toc180794896" w:history="1">
+      <w:hyperlink w:anchor="_Toc180925744" w:history="1">
         <w:r>
           <w:rPr>
             <w:rStyle w:val="Hyperlink"/>
@@ -1753,7 +1725,7 @@
             <w:noProof/>
             <w:webHidden/>
           </w:rPr>
-          <w:instrText xml:space="preserve"> PAGEREF _Toc180794896 \h </w:instrText>
+          <w:instrText xml:space="preserve"> PAGEREF _Toc180925744 \h </w:instrText>
         </w:r>
         <w:r>
           <w:rPr>
@@ -1800,7 +1772,7 @@
           <w14:ligatures w14:val="standardContextual"/>
         </w:rPr>
       </w:pPr>
-      <w:hyperlink w:anchor="_Toc180794897" w:history="1">
+      <w:hyperlink w:anchor="_Toc180925745" w:history="1">
         <w:r>
           <w:rPr>
             <w:rStyle w:val="Hyperlink"/>
@@ -1826,7 +1798,7 @@
             <w:noProof/>
             <w:webHidden/>
           </w:rPr>
-          <w:instrText xml:space="preserve"> PAGEREF _Toc180794897 \h </w:instrText>
+          <w:instrText xml:space="preserve"> PAGEREF _Toc180925745 \h </w:instrText>
         </w:r>
         <w:r>
           <w:rPr>
@@ -1873,7 +1845,7 @@
           <w14:ligatures w14:val="standardContextual"/>
         </w:rPr>
       </w:pPr>
-      <w:hyperlink w:anchor="_Toc180794898" w:history="1">
+      <w:hyperlink w:anchor="_Toc180925746" w:history="1">
         <w:r>
           <w:rPr>
             <w:rStyle w:val="Hyperlink"/>
@@ -1899,7 +1871,7 @@
             <w:noProof/>
             <w:webHidden/>
           </w:rPr>
-          <w:instrText xml:space="preserve"> PAGEREF _Toc180794898 \h </w:instrText>
+          <w:instrText xml:space="preserve"> PAGEREF _Toc180925746 \h </w:instrText>
         </w:r>
         <w:r>
           <w:rPr>
@@ -1946,7 +1918,7 @@
           <w14:ligatures w14:val="standardContextual"/>
         </w:rPr>
       </w:pPr>
-      <w:hyperlink w:anchor="_Toc180794899" w:history="1">
+      <w:hyperlink w:anchor="_Toc180925747" w:history="1">
         <w:r>
           <w:rPr>
             <w:rStyle w:val="Hyperlink"/>
@@ -1972,7 +1944,7 @@
             <w:noProof/>
             <w:webHidden/>
           </w:rPr>
-          <w:instrText xml:space="preserve"> PAGEREF _Toc180794899 \h </w:instrText>
+          <w:instrText xml:space="preserve"> PAGEREF _Toc180925747 \h </w:instrText>
         </w:r>
         <w:r>
           <w:rPr>
@@ -2019,7 +1991,7 @@
           <w14:ligatures w14:val="standardContextual"/>
         </w:rPr>
       </w:pPr>
-      <w:hyperlink w:anchor="_Toc180794900" w:history="1">
+      <w:hyperlink w:anchor="_Toc180925748" w:history="1">
         <w:r>
           <w:rPr>
             <w:rStyle w:val="Hyperlink"/>
@@ -2045,7 +2017,7 @@
             <w:noProof/>
             <w:webHidden/>
           </w:rPr>
-          <w:instrText xml:space="preserve"> PAGEREF _Toc180794900 \h </w:instrText>
+          <w:instrText xml:space="preserve"> PAGEREF _Toc180925748 \h </w:instrText>
         </w:r>
         <w:r>
           <w:rPr>
@@ -2092,7 +2064,7 @@
           <w14:ligatures w14:val="standardContextual"/>
         </w:rPr>
       </w:pPr>
-      <w:hyperlink w:anchor="_Toc180794901" w:history="1">
+      <w:hyperlink w:anchor="_Toc180925749" w:history="1">
         <w:r>
           <w:rPr>
             <w:rStyle w:val="Hyperlink"/>
@@ -2118,7 +2090,7 @@
             <w:noProof/>
             <w:webHidden/>
           </w:rPr>
-          <w:instrText xml:space="preserve"> PAGEREF _Toc180794901 \h </w:instrText>
+          <w:instrText xml:space="preserve"> PAGEREF _Toc180925749 \h </w:instrText>
         </w:r>
         <w:r>
           <w:rPr>
@@ -2165,7 +2137,7 @@
           <w14:ligatures w14:val="standardContextual"/>
         </w:rPr>
       </w:pPr>
-      <w:hyperlink w:anchor="_Toc180794902" w:history="1">
+      <w:hyperlink w:anchor="_Toc180925750" w:history="1">
         <w:r>
           <w:rPr>
             <w:rStyle w:val="Hyperlink"/>
@@ -2191,7 +2163,7 @@
             <w:noProof/>
             <w:webHidden/>
           </w:rPr>
-          <w:instrText xml:space="preserve"> PAGEREF _Toc180794902 \h </w:instrText>
+          <w:instrText xml:space="preserve"> PAGEREF _Toc180925750 \h </w:instrText>
         </w:r>
         <w:r>
           <w:rPr>
@@ -2238,7 +2210,7 @@
           <w14:ligatures w14:val="standardContextual"/>
         </w:rPr>
       </w:pPr>
-      <w:hyperlink w:anchor="_Toc180794903" w:history="1">
+      <w:hyperlink w:anchor="_Toc180925751" w:history="1">
         <w:r>
           <w:rPr>
             <w:rStyle w:val="Hyperlink"/>
@@ -2264,7 +2236,7 @@
             <w:noProof/>
             <w:webHidden/>
           </w:rPr>
-          <w:instrText xml:space="preserve"> PAGEREF _Toc180794903 \h </w:instrText>
+          <w:instrText xml:space="preserve"> PAGEREF _Toc180925751 \h </w:instrText>
         </w:r>
         <w:r>
           <w:rPr>
@@ -2311,7 +2283,7 @@
           <w14:ligatures w14:val="standardContextual"/>
         </w:rPr>
       </w:pPr>
-      <w:hyperlink w:anchor="_Toc180794904" w:history="1">
+      <w:hyperlink w:anchor="_Toc180925752" w:history="1">
         <w:r>
           <w:rPr>
             <w:rStyle w:val="Hyperlink"/>
@@ -2337,7 +2309,7 @@
             <w:noProof/>
             <w:webHidden/>
           </w:rPr>
-          <w:instrText xml:space="preserve"> PAGEREF _Toc180794904 \h </w:instrText>
+          <w:instrText xml:space="preserve"> PAGEREF _Toc180925752 \h </w:instrText>
         </w:r>
         <w:r>
           <w:rPr>
@@ -2384,7 +2356,7 @@
           <w14:ligatures w14:val="standardContextual"/>
         </w:rPr>
       </w:pPr>
-      <w:hyperlink w:anchor="_Toc180794905" w:history="1">
+      <w:hyperlink w:anchor="_Toc180925753" w:history="1">
         <w:r>
           <w:rPr>
             <w:rStyle w:val="Hyperlink"/>
@@ -2410,7 +2382,7 @@
             <w:noProof/>
             <w:webHidden/>
           </w:rPr>
-          <w:instrText xml:space="preserve"> PAGEREF _Toc180794905 \h </w:instrText>
+          <w:instrText xml:space="preserve"> PAGEREF _Toc180925753 \h </w:instrText>
         </w:r>
         <w:r>
           <w:rPr>
@@ -2457,7 +2429,7 @@
           <w14:ligatures w14:val="standardContextual"/>
         </w:rPr>
       </w:pPr>
-      <w:hyperlink w:anchor="_Toc180794906" w:history="1">
+      <w:hyperlink w:anchor="_Toc180925754" w:history="1">
         <w:r>
           <w:rPr>
             <w:rStyle w:val="Hyperlink"/>
@@ -2483,7 +2455,7 @@
             <w:noProof/>
             <w:webHidden/>
           </w:rPr>
-          <w:instrText xml:space="preserve"> PAGEREF _Toc180794906 \h </w:instrText>
+          <w:instrText xml:space="preserve"> PAGEREF _Toc180925754 \h </w:instrText>
         </w:r>
         <w:r>
           <w:rPr>
@@ -2530,7 +2502,7 @@
           <w14:ligatures w14:val="standardContextual"/>
         </w:rPr>
       </w:pPr>
-      <w:hyperlink w:anchor="_Toc180794907" w:history="1">
+      <w:hyperlink w:anchor="_Toc180925755" w:history="1">
         <w:r>
           <w:rPr>
             <w:rStyle w:val="Hyperlink"/>
@@ -2556,7 +2528,7 @@
             <w:noProof/>
             <w:webHidden/>
           </w:rPr>
-          <w:instrText xml:space="preserve"> PAGEREF _Toc180794907 \h </w:instrText>
+          <w:instrText xml:space="preserve"> PAGEREF _Toc180925755 \h </w:instrText>
         </w:r>
         <w:r>
           <w:rPr>
@@ -2603,7 +2575,7 @@
           <w14:ligatures w14:val="standardContextual"/>
         </w:rPr>
       </w:pPr>
-      <w:hyperlink w:anchor="_Toc180794908" w:history="1">
+      <w:hyperlink w:anchor="_Toc180925756" w:history="1">
         <w:r>
           <w:rPr>
             <w:rStyle w:val="Hyperlink"/>
@@ -2629,7 +2601,7 @@
             <w:noProof/>
             <w:webHidden/>
           </w:rPr>
-          <w:instrText xml:space="preserve"> PAGEREF _Toc180794908 \h </w:instrText>
+          <w:instrText xml:space="preserve"> PAGEREF _Toc180925756 \h </w:instrText>
         </w:r>
         <w:r>
           <w:rPr>
@@ -2676,7 +2648,7 @@
           <w14:ligatures w14:val="standardContextual"/>
         </w:rPr>
       </w:pPr>
-      <w:hyperlink w:anchor="_Toc180794909" w:history="1">
+      <w:hyperlink w:anchor="_Toc180925757" w:history="1">
         <w:r>
           <w:rPr>
             <w:rStyle w:val="Hyperlink"/>
@@ -2702,7 +2674,7 @@
             <w:noProof/>
             <w:webHidden/>
           </w:rPr>
-          <w:instrText xml:space="preserve"> PAGEREF _Toc180794909 \h </w:instrText>
+          <w:instrText xml:space="preserve"> PAGEREF _Toc180925757 \h </w:instrText>
         </w:r>
         <w:r>
           <w:rPr>
@@ -2749,7 +2721,7 @@
           <w14:ligatures w14:val="standardContextual"/>
         </w:rPr>
       </w:pPr>
-      <w:hyperlink w:anchor="_Toc180794910" w:history="1">
+      <w:hyperlink w:anchor="_Toc180925758" w:history="1">
         <w:r>
           <w:rPr>
             <w:rStyle w:val="Hyperlink"/>
@@ -2775,7 +2747,7 @@
             <w:noProof/>
             <w:webHidden/>
           </w:rPr>
-          <w:instrText xml:space="preserve"> PAGEREF _Toc180794910 \h </w:instrText>
+          <w:instrText xml:space="preserve"> PAGEREF _Toc180925758 \h </w:instrText>
         </w:r>
         <w:r>
           <w:rPr>
@@ -2822,7 +2794,7 @@
           <w14:ligatures w14:val="standardContextual"/>
         </w:rPr>
       </w:pPr>
-      <w:hyperlink w:anchor="_Toc180794911" w:history="1">
+      <w:hyperlink w:anchor="_Toc180925759" w:history="1">
         <w:r>
           <w:rPr>
             <w:rStyle w:val="Hyperlink"/>
@@ -2848,7 +2820,7 @@
             <w:noProof/>
             <w:webHidden/>
           </w:rPr>
-          <w:instrText xml:space="preserve"> PAGEREF _Toc180794911 \h </w:instrText>
+          <w:instrText xml:space="preserve"> PAGEREF _Toc180925759 \h </w:instrText>
         </w:r>
         <w:r>
           <w:rPr>
@@ -2895,7 +2867,7 @@
           <w14:ligatures w14:val="standardContextual"/>
         </w:rPr>
       </w:pPr>
-      <w:hyperlink w:anchor="_Toc180794912" w:history="1">
+      <w:hyperlink w:anchor="_Toc180925760" w:history="1">
         <w:r>
           <w:rPr>
             <w:rStyle w:val="Hyperlink"/>
@@ -2921,7 +2893,7 @@
             <w:noProof/>
             <w:webHidden/>
           </w:rPr>
-          <w:instrText xml:space="preserve"> PAGEREF _Toc180794912 \h </w:instrText>
+          <w:instrText xml:space="preserve"> PAGEREF _Toc180925760 \h </w:instrText>
         </w:r>
         <w:r>
           <w:rPr>
@@ -2942,6 +2914,91 @@
             <w:webHidden/>
           </w:rPr>
           <w:t>22</w:t>
+        </w:r>
+        <w:r>
+          <w:rPr>
+            <w:noProof/>
+            <w:webHidden/>
+          </w:rPr>
+          <w:fldChar w:fldCharType="end"/>
+        </w:r>
+      </w:hyperlink>
+    </w:p>
+    <w:p>
+      <w:pPr>
+        <w:pStyle w:val="TableofFigures"/>
+        <w:tabs>
+          <w:tab w:val="right" w:leader="dot" w:pos="9350"/>
+        </w:tabs>
+        <w:rPr>
+          <w:rFonts w:asciiTheme="minorHAnsi" w:hAnsiTheme="minorHAnsi"/>
+          <w:noProof/>
+          <w:kern w:val="2"/>
+          <w:sz w:val="24"/>
+          <w:szCs w:val="24"/>
+          <w:lang w:val="en-US" w:bidi="ar-SA"/>
+          <w14:ligatures w14:val="standardContextual"/>
+        </w:rPr>
+      </w:pPr>
+      <w:hyperlink w:anchor="_Toc180925761" w:history="1">
+        <w:r>
+          <w:rPr>
+            <w:rStyle w:val="Hyperlink"/>
+          </w:rPr>
+          <w:t>Figura 3</w:t>
+        </w:r>
+        <w:r>
+          <w:rPr>
+            <w:rStyle w:val="Hyperlink"/>
+          </w:rPr>
+          <w:t>7</w:t>
+        </w:r>
+        <w:r>
+          <w:rPr>
+            <w:rStyle w:val="Hyperlink"/>
+          </w:rPr>
+          <w:t xml:space="preserve"> - QR Code Demonstração</w:t>
+        </w:r>
+        <w:r>
+          <w:rPr>
+            <w:noProof/>
+            <w:webHidden/>
+          </w:rPr>
+          <w:tab/>
+        </w:r>
+        <w:r>
+          <w:rPr>
+            <w:noProof/>
+            <w:webHidden/>
+          </w:rPr>
+          <w:fldChar w:fldCharType="begin"/>
+        </w:r>
+        <w:r>
+          <w:rPr>
+            <w:noProof/>
+            <w:webHidden/>
+          </w:rPr>
+          <w:instrText xml:space="preserve"> PAGEREF _Toc180925761 \h </w:instrText>
+        </w:r>
+        <w:r>
+          <w:rPr>
+            <w:noProof/>
+            <w:webHidden/>
+          </w:rPr>
+        </w:r>
+        <w:r>
+          <w:rPr>
+            <w:noProof/>
+            <w:webHidden/>
+          </w:rPr>
+          <w:fldChar w:fldCharType="separate"/>
+        </w:r>
+        <w:r>
+          <w:rPr>
+            <w:noProof/>
+            <w:webHidden/>
+          </w:rPr>
+          <w:t>23</w:t>
         </w:r>
         <w:r>
           <w:rPr>
@@ -3024,7 +3081,7 @@
           <w:r>
             <w:fldChar w:fldCharType="separate"/>
           </w:r>
-          <w:hyperlink w:anchor="_Toc180794913" w:history="1">
+          <w:hyperlink w:anchor="_Toc180925785" w:history="1">
             <w:r>
               <w:rPr>
                 <w:rStyle w:val="Hyperlink"/>
@@ -3071,7 +3128,7 @@
                 <w:noProof/>
                 <w:webHidden/>
               </w:rPr>
-              <w:instrText xml:space="preserve"> PAGEREF _Toc180794913 \h </w:instrText>
+              <w:instrText xml:space="preserve"> PAGEREF _Toc180925785 \h </w:instrText>
             </w:r>
             <w:r>
               <w:rPr>
@@ -3118,7 +3175,7 @@
               <w14:ligatures w14:val="standardContextual"/>
             </w:rPr>
           </w:pPr>
-          <w:hyperlink w:anchor="_Toc180794914" w:history="1">
+          <w:hyperlink w:anchor="_Toc180925786" w:history="1">
             <w:r>
               <w:rPr>
                 <w:rStyle w:val="Hyperlink"/>
@@ -3165,7 +3222,7 @@
                 <w:noProof/>
                 <w:webHidden/>
               </w:rPr>
-              <w:instrText xml:space="preserve"> PAGEREF _Toc180794914 \h </w:instrText>
+              <w:instrText xml:space="preserve"> PAGEREF _Toc180925786 \h </w:instrText>
             </w:r>
             <w:r>
               <w:rPr>
@@ -3214,7 +3271,7 @@
               <w14:ligatures w14:val="standardContextual"/>
             </w:rPr>
           </w:pPr>
-          <w:hyperlink w:anchor="_Toc180794915" w:history="1">
+          <w:hyperlink w:anchor="_Toc180925787" w:history="1">
             <w:r>
               <w:rPr>
                 <w:rStyle w:val="Hyperlink"/>
@@ -3259,7 +3316,7 @@
                 <w:noProof/>
                 <w:webHidden/>
               </w:rPr>
-              <w:instrText xml:space="preserve"> PAGEREF _Toc180794915 \h </w:instrText>
+              <w:instrText xml:space="preserve"> PAGEREF _Toc180925787 \h </w:instrText>
             </w:r>
             <w:r>
               <w:rPr>
@@ -3308,7 +3365,7 @@
               <w14:ligatures w14:val="standardContextual"/>
             </w:rPr>
           </w:pPr>
-          <w:hyperlink w:anchor="_Toc180794916" w:history="1">
+          <w:hyperlink w:anchor="_Toc180925788" w:history="1">
             <w:r>
               <w:rPr>
                 <w:rStyle w:val="Hyperlink"/>
@@ -3353,7 +3410,7 @@
                 <w:noProof/>
                 <w:webHidden/>
               </w:rPr>
-              <w:instrText xml:space="preserve"> PAGEREF _Toc180794916 \h </w:instrText>
+              <w:instrText xml:space="preserve"> PAGEREF _Toc180925788 \h </w:instrText>
             </w:r>
             <w:r>
               <w:rPr>
@@ -3403,7 +3460,7 @@
               <w14:ligatures w14:val="standardContextual"/>
             </w:rPr>
           </w:pPr>
-          <w:hyperlink w:anchor="_Toc180794917" w:history="1">
+          <w:hyperlink w:anchor="_Toc180925789" w:history="1">
             <w:r>
               <w:rPr>
                 <w:rStyle w:val="Hyperlink"/>
@@ -3449,7 +3506,7 @@
                 <w:noProof/>
                 <w:webHidden/>
               </w:rPr>
-              <w:instrText xml:space="preserve"> PAGEREF _Toc180794917 \h </w:instrText>
+              <w:instrText xml:space="preserve"> PAGEREF _Toc180925789 \h </w:instrText>
             </w:r>
             <w:r>
               <w:rPr>
@@ -3499,7 +3556,7 @@
               <w14:ligatures w14:val="standardContextual"/>
             </w:rPr>
           </w:pPr>
-          <w:hyperlink w:anchor="_Toc180794918" w:history="1">
+          <w:hyperlink w:anchor="_Toc180925790" w:history="1">
             <w:r>
               <w:rPr>
                 <w:rStyle w:val="Hyperlink"/>
@@ -3545,7 +3602,7 @@
                 <w:noProof/>
                 <w:webHidden/>
               </w:rPr>
-              <w:instrText xml:space="preserve"> PAGEREF _Toc180794918 \h </w:instrText>
+              <w:instrText xml:space="preserve"> PAGEREF _Toc180925790 \h </w:instrText>
             </w:r>
             <w:r>
               <w:rPr>
@@ -3595,7 +3652,7 @@
               <w14:ligatures w14:val="standardContextual"/>
             </w:rPr>
           </w:pPr>
-          <w:hyperlink w:anchor="_Toc180794919" w:history="1">
+          <w:hyperlink w:anchor="_Toc180925791" w:history="1">
             <w:r>
               <w:rPr>
                 <w:rStyle w:val="Hyperlink"/>
@@ -3641,7 +3698,7 @@
                 <w:noProof/>
                 <w:webHidden/>
               </w:rPr>
-              <w:instrText xml:space="preserve"> PAGEREF _Toc180794919 \h </w:instrText>
+              <w:instrText xml:space="preserve"> PAGEREF _Toc180925791 \h </w:instrText>
             </w:r>
             <w:r>
               <w:rPr>
@@ -3691,7 +3748,7 @@
               <w14:ligatures w14:val="standardContextual"/>
             </w:rPr>
           </w:pPr>
-          <w:hyperlink w:anchor="_Toc180794920" w:history="1">
+          <w:hyperlink w:anchor="_Toc180925792" w:history="1">
             <w:r>
               <w:rPr>
                 <w:rStyle w:val="Hyperlink"/>
@@ -3737,7 +3794,7 @@
                 <w:noProof/>
                 <w:webHidden/>
               </w:rPr>
-              <w:instrText xml:space="preserve"> PAGEREF _Toc180794920 \h </w:instrText>
+              <w:instrText xml:space="preserve"> PAGEREF _Toc180925792 \h </w:instrText>
             </w:r>
             <w:r>
               <w:rPr>
@@ -3784,7 +3841,7 @@
               <w14:ligatures w14:val="standardContextual"/>
             </w:rPr>
           </w:pPr>
-          <w:hyperlink w:anchor="_Toc180794921" w:history="1">
+          <w:hyperlink w:anchor="_Toc180925793" w:history="1">
             <w:r>
               <w:rPr>
                 <w:rStyle w:val="Hyperlink"/>
@@ -3810,7 +3867,7 @@
               <w:rPr>
                 <w:rStyle w:val="Hyperlink"/>
               </w:rPr>
-              <w:t>Conclusão</w:t>
+              <w:t>Vídeo com Demonstração (QR Code)</w:t>
             </w:r>
             <w:r>
               <w:rPr>
@@ -3831,7 +3888,7 @@
                 <w:noProof/>
                 <w:webHidden/>
               </w:rPr>
-              <w:instrText xml:space="preserve"> PAGEREF _Toc180794921 \h </w:instrText>
+              <w:instrText xml:space="preserve"> PAGEREF _Toc180925793 \h </w:instrText>
             </w:r>
             <w:r>
               <w:rPr>
@@ -3878,7 +3935,7 @@
               <w14:ligatures w14:val="standardContextual"/>
             </w:rPr>
           </w:pPr>
-          <w:hyperlink w:anchor="_Toc180794922" w:history="1">
+          <w:hyperlink w:anchor="_Toc180925794" w:history="1">
             <w:r>
               <w:rPr>
                 <w:rStyle w:val="Hyperlink"/>
@@ -3904,6 +3961,100 @@
               <w:rPr>
                 <w:rStyle w:val="Hyperlink"/>
               </w:rPr>
+              <w:t>Conclusão</w:t>
+            </w:r>
+            <w:r>
+              <w:rPr>
+                <w:noProof/>
+                <w:webHidden/>
+              </w:rPr>
+              <w:tab/>
+            </w:r>
+            <w:r>
+              <w:rPr>
+                <w:noProof/>
+                <w:webHidden/>
+              </w:rPr>
+              <w:fldChar w:fldCharType="begin"/>
+            </w:r>
+            <w:r>
+              <w:rPr>
+                <w:noProof/>
+                <w:webHidden/>
+              </w:rPr>
+              <w:instrText xml:space="preserve"> PAGEREF _Toc180925794 \h </w:instrText>
+            </w:r>
+            <w:r>
+              <w:rPr>
+                <w:noProof/>
+                <w:webHidden/>
+              </w:rPr>
+            </w:r>
+            <w:r>
+              <w:rPr>
+                <w:noProof/>
+                <w:webHidden/>
+              </w:rPr>
+              <w:fldChar w:fldCharType="separate"/>
+            </w:r>
+            <w:r>
+              <w:rPr>
+                <w:noProof/>
+                <w:webHidden/>
+              </w:rPr>
+              <w:t>24</w:t>
+            </w:r>
+            <w:r>
+              <w:rPr>
+                <w:noProof/>
+                <w:webHidden/>
+              </w:rPr>
+              <w:fldChar w:fldCharType="end"/>
+            </w:r>
+          </w:hyperlink>
+        </w:p>
+        <w:p>
+          <w:pPr>
+            <w:pStyle w:val="TOC1"/>
+            <w:rPr>
+              <w:rFonts w:cstheme="minorBidi"/>
+              <w:b w:val="0"/>
+              <w:bCs w:val="0"/>
+              <w:caps w:val="0"/>
+              <w:noProof/>
+              <w:kern w:val="2"/>
+              <w:sz w:val="24"/>
+              <w:szCs w:val="24"/>
+              <w:lang w:val="en-US" w:bidi="ar-SA"/>
+              <w14:ligatures w14:val="standardContextual"/>
+            </w:rPr>
+          </w:pPr>
+          <w:hyperlink w:anchor="_Toc180925795" w:history="1">
+            <w:r>
+              <w:rPr>
+                <w:rStyle w:val="Hyperlink"/>
+              </w:rPr>
+              <w:t>5.</w:t>
+            </w:r>
+            <w:r>
+              <w:rPr>
+                <w:rFonts w:cstheme="minorBidi"/>
+                <w:b w:val="0"/>
+                <w:bCs w:val="0"/>
+                <w:caps w:val="0"/>
+                <w:noProof/>
+                <w:kern w:val="2"/>
+                <w:sz w:val="24"/>
+                <w:szCs w:val="24"/>
+                <w:lang w:val="en-US" w:bidi="ar-SA"/>
+                <w14:ligatures w14:val="standardContextual"/>
+              </w:rPr>
+              <w:tab/>
+            </w:r>
+            <w:r>
+              <w:rPr>
+                <w:rStyle w:val="Hyperlink"/>
+              </w:rPr>
               <w:t>Bibliografia</w:t>
             </w:r>
             <w:r>
@@ -3925,7 +4076,7 @@
                 <w:noProof/>
                 <w:webHidden/>
               </w:rPr>
-              <w:instrText xml:space="preserve"> PAGEREF _Toc180794922 \h </w:instrText>
+              <w:instrText xml:space="preserve"> PAGEREF _Toc180925795 \h </w:instrText>
             </w:r>
             <w:r>
               <w:rPr>
@@ -3945,7 +4096,7 @@
                 <w:noProof/>
                 <w:webHidden/>
               </w:rPr>
-              <w:t>24</w:t>
+              <w:t>25</w:t>
             </w:r>
             <w:r>
               <w:rPr>
@@ -3999,7 +4150,7 @@
           <w:numId w:val="4"/>
         </w:numPr>
       </w:pPr>
-      <w:bookmarkStart w:id="1" w:name="_Toc180794913"/>
+      <w:bookmarkStart w:id="1" w:name="_Toc180925785"/>
       <w:r>
         <w:lastRenderedPageBreak/>
         <w:t>Introdução ao Projeto</w:t>
@@ -4016,31 +4167,7 @@
         <w:rPr>
           <w:szCs w:val="24"/>
         </w:rPr>
-        <w:t xml:space="preserve">A integração de sistemas de informação, </w:t>
-      </w:r>
-      <w:r>
-        <w:rPr>
-          <w:szCs w:val="24"/>
-        </w:rPr>
-        <w:t xml:space="preserve">a </w:t>
-      </w:r>
-      <w:r>
-        <w:rPr>
-          <w:szCs w:val="24"/>
-        </w:rPr>
-        <w:t>utiliza</w:t>
-      </w:r>
-      <w:r>
-        <w:rPr>
-          <w:szCs w:val="24"/>
-        </w:rPr>
-        <w:t>r</w:t>
-      </w:r>
-      <w:r>
-        <w:rPr>
-          <w:szCs w:val="24"/>
-        </w:rPr>
-        <w:t xml:space="preserve"> dados como principal ativo, tornou-se uma necessidade crucial para a tomada de decisões estratégicas em empresas e organizações modernas. O processo de ETL (Extração, Transformação e Carga de Dados) desempenha um papel central na consolidação e análise de grandes volumes de dados provenientes de diferentes fontes, </w:t>
+        <w:t xml:space="preserve">A integração de sistemas de informação, a utilizar dados como principal ativo, tornou-se uma necessidade crucial para a tomada de decisões estratégicas em empresas e organizações modernas. O processo de ETL (Extração, Transformação e Carga de Dados) desempenha um papel central na consolidação e análise de grandes volumes de dados provenientes de diferentes fontes, </w:t>
       </w:r>
       <w:r>
         <w:rPr>
@@ -4250,7 +4377,7 @@
           <w:numId w:val="4"/>
         </w:numPr>
       </w:pPr>
-      <w:bookmarkStart w:id="3" w:name="_Toc180794914"/>
+      <w:bookmarkStart w:id="3" w:name="_Toc180925786"/>
       <w:bookmarkEnd w:id="2"/>
       <w:r>
         <w:lastRenderedPageBreak/>
@@ -4266,7 +4393,7 @@
           <w:numId w:val="4"/>
         </w:numPr>
       </w:pPr>
-      <w:bookmarkStart w:id="4" w:name="_Toc180794915"/>
+      <w:bookmarkStart w:id="4" w:name="_Toc180925787"/>
       <w:r>
         <w:t>Descrição Geral</w:t>
       </w:r>
@@ -4303,6 +4430,9 @@
         <w:jc w:val="center"/>
       </w:pPr>
       <w:r>
+        <w:rPr>
+          <w:noProof/>
+        </w:rPr>
         <w:drawing>
           <wp:inline distT="0" distB="0" distL="0" distR="0" wp14:anchorId="3A28210E" wp14:editId="6B805CB2">
             <wp:extent cx="5943600" cy="4683760"/>
@@ -4359,7 +4489,7 @@
           <w:szCs w:val="24"/>
         </w:rPr>
       </w:pPr>
-      <w:bookmarkStart w:id="5" w:name="_Toc180794877"/>
+      <w:bookmarkStart w:id="5" w:name="_Toc180925725"/>
       <w:r>
         <w:t xml:space="preserve">Figura </w:t>
       </w:r>
@@ -4608,7 +4738,7 @@
           <w:numId w:val="4"/>
         </w:numPr>
       </w:pPr>
-      <w:bookmarkStart w:id="6" w:name="_Toc180794916"/>
+      <w:bookmarkStart w:id="6" w:name="_Toc180925788"/>
       <w:r>
         <w:t>Componentes Principais</w:t>
       </w:r>
@@ -4622,7 +4752,7 @@
           <w:numId w:val="4"/>
         </w:numPr>
       </w:pPr>
-      <w:bookmarkStart w:id="7" w:name="_Toc180794917"/>
+      <w:bookmarkStart w:id="7" w:name="_Toc180925789"/>
       <w:r>
         <w:t>Extração de Dados via API</w:t>
       </w:r>
@@ -4636,6 +4766,7 @@
       </w:pPr>
       <w:r>
         <w:rPr>
+          <w:noProof/>
           <w:szCs w:val="24"/>
         </w:rPr>
         <w:drawing>
@@ -4690,7 +4821,7 @@
         <w:pStyle w:val="Caption"/>
         <w:jc w:val="center"/>
       </w:pPr>
-      <w:bookmarkStart w:id="9" w:name="_Toc180794878"/>
+      <w:bookmarkStart w:id="9" w:name="_Toc180925726"/>
       <w:r>
         <w:t xml:space="preserve">Figura </w:t>
       </w:r>
@@ -4776,13 +4907,7 @@
         <w:rPr>
           <w:szCs w:val="24"/>
         </w:rPr>
-        <w:t>a cada</w:t>
-      </w:r>
-      <w:r>
-        <w:rPr>
-          <w:szCs w:val="24"/>
-        </w:rPr>
-        <w:t xml:space="preserve"> página</w:t>
+        <w:t>a cada página</w:t>
       </w:r>
       <w:r>
         <w:rPr>
@@ -4837,10 +4962,11 @@
       </w:pPr>
       <w:r>
         <w:rPr>
+          <w:noProof/>
           <w:szCs w:val="24"/>
         </w:rPr>
         <w:drawing>
-          <wp:inline distT="0" distB="0" distL="0" distR="0" wp14:anchorId="7C05FC6A" wp14:editId="49F40854">
+          <wp:inline distT="0" distB="0" distL="0" distR="0" wp14:anchorId="7C05FC6A" wp14:editId="3961B6CE">
             <wp:extent cx="2080109" cy="2255185"/>
             <wp:effectExtent l="38100" t="38100" r="187325" b="183515"/>
             <wp:docPr id="1000039323" name="Picture 1" descr="A screenshot of a computer&#10;&#10;Description automatically generated"/>
@@ -4900,7 +5026,7 @@
           <w:szCs w:val="24"/>
         </w:rPr>
       </w:pPr>
-      <w:bookmarkStart w:id="11" w:name="_Toc180794879"/>
+      <w:bookmarkStart w:id="11" w:name="_Toc180925727"/>
       <w:r>
         <w:t xml:space="preserve">Figura </w:t>
       </w:r>
@@ -4934,6 +5060,7 @@
       </w:pPr>
       <w:r>
         <w:rPr>
+          <w:noProof/>
           <w:szCs w:val="24"/>
         </w:rPr>
         <w:drawing>
@@ -4991,7 +5118,7 @@
           <w:szCs w:val="24"/>
         </w:rPr>
       </w:pPr>
-      <w:bookmarkStart w:id="12" w:name="_Toc180794880"/>
+      <w:bookmarkStart w:id="12" w:name="_Toc180925728"/>
       <w:r>
         <w:t xml:space="preserve">Figura </w:t>
       </w:r>
@@ -5077,6 +5204,7 @@
       </w:pPr>
       <w:r>
         <w:rPr>
+          <w:noProof/>
           <w:szCs w:val="24"/>
         </w:rPr>
         <w:lastRenderedPageBreak/>
@@ -5135,7 +5263,7 @@
           <w:szCs w:val="24"/>
         </w:rPr>
       </w:pPr>
-      <w:bookmarkStart w:id="13" w:name="_Toc180794881"/>
+      <w:bookmarkStart w:id="13" w:name="_Toc180925729"/>
       <w:r>
         <w:t xml:space="preserve">Figura </w:t>
       </w:r>
@@ -5182,6 +5310,7 @@
       </w:pPr>
       <w:r>
         <w:rPr>
+          <w:noProof/>
           <w:szCs w:val="24"/>
         </w:rPr>
         <w:drawing>
@@ -5239,7 +5368,7 @@
           <w:szCs w:val="24"/>
         </w:rPr>
       </w:pPr>
-      <w:bookmarkStart w:id="14" w:name="_Toc180794882"/>
+      <w:bookmarkStart w:id="14" w:name="_Toc180925730"/>
       <w:r>
         <w:t xml:space="preserve">Figura </w:t>
       </w:r>
@@ -5273,6 +5402,7 @@
       </w:pPr>
       <w:r>
         <w:rPr>
+          <w:noProof/>
           <w:szCs w:val="24"/>
         </w:rPr>
         <w:drawing>
@@ -5330,7 +5460,7 @@
           <w:szCs w:val="24"/>
         </w:rPr>
       </w:pPr>
-      <w:bookmarkStart w:id="15" w:name="_Toc180794883"/>
+      <w:bookmarkStart w:id="15" w:name="_Toc180925731"/>
       <w:r>
         <w:t xml:space="preserve">Figura </w:t>
       </w:r>
@@ -5407,6 +5537,7 @@
       </w:pPr>
       <w:r>
         <w:rPr>
+          <w:noProof/>
           <w:szCs w:val="24"/>
         </w:rPr>
         <w:drawing>
@@ -5464,7 +5595,7 @@
           <w:szCs w:val="24"/>
         </w:rPr>
       </w:pPr>
-      <w:bookmarkStart w:id="16" w:name="_Toc180794884"/>
+      <w:bookmarkStart w:id="16" w:name="_Toc180925732"/>
       <w:r>
         <w:t xml:space="preserve">Figura </w:t>
       </w:r>
@@ -5506,7 +5637,7 @@
           <w:numId w:val="4"/>
         </w:numPr>
       </w:pPr>
-      <w:bookmarkStart w:id="17" w:name="_Toc180794918"/>
+      <w:bookmarkStart w:id="17" w:name="_Toc180925790"/>
       <w:r>
         <w:t>Transformação Inicial dos Dados Recebidos</w:t>
       </w:r>
@@ -5522,6 +5653,7 @@
       </w:pPr>
       <w:r>
         <w:rPr>
+          <w:noProof/>
           <w:szCs w:val="24"/>
           <w:lang w:val="pt-BR"/>
         </w:rPr>
@@ -5581,7 +5713,7 @@
           <w:lang w:val="pt-BR"/>
         </w:rPr>
       </w:pPr>
-      <w:bookmarkStart w:id="18" w:name="_Toc180794885"/>
+      <w:bookmarkStart w:id="18" w:name="_Toc180925733"/>
       <w:r>
         <w:t xml:space="preserve">Figura </w:t>
       </w:r>
@@ -5677,6 +5809,7 @@
       </w:pPr>
       <w:r>
         <w:rPr>
+          <w:noProof/>
           <w:szCs w:val="24"/>
         </w:rPr>
         <w:drawing>
@@ -5734,7 +5867,7 @@
           <w:szCs w:val="24"/>
         </w:rPr>
       </w:pPr>
-      <w:bookmarkStart w:id="19" w:name="_Toc180794886"/>
+      <w:bookmarkStart w:id="19" w:name="_Toc180925734"/>
       <w:r>
         <w:t xml:space="preserve">Figura </w:t>
       </w:r>
@@ -5781,6 +5914,7 @@
       </w:pPr>
       <w:r>
         <w:rPr>
+          <w:noProof/>
           <w:szCs w:val="24"/>
           <w:lang w:val="pt-BR"/>
         </w:rPr>
@@ -5840,7 +5974,7 @@
           <w:lang w:val="pt-BR"/>
         </w:rPr>
       </w:pPr>
-      <w:bookmarkStart w:id="20" w:name="_Toc180794887"/>
+      <w:bookmarkStart w:id="20" w:name="_Toc180925735"/>
       <w:r>
         <w:t xml:space="preserve">Figura </w:t>
       </w:r>
@@ -6098,6 +6232,7 @@
       </w:pPr>
       <w:r>
         <w:rPr>
+          <w:noProof/>
           <w:szCs w:val="24"/>
           <w:lang w:val="pt-BR"/>
         </w:rPr>
@@ -6157,7 +6292,7 @@
           <w:lang w:val="pt-BR"/>
         </w:rPr>
       </w:pPr>
-      <w:bookmarkStart w:id="21" w:name="_Toc180794888"/>
+      <w:bookmarkStart w:id="21" w:name="_Toc180925736"/>
       <w:r>
         <w:t xml:space="preserve">Figura </w:t>
       </w:r>
@@ -6191,6 +6326,7 @@
       </w:pPr>
       <w:r>
         <w:rPr>
+          <w:noProof/>
           <w:szCs w:val="24"/>
           <w:lang w:val="pt-BR"/>
         </w:rPr>
@@ -6250,7 +6386,7 @@
           <w:lang w:val="pt-BR"/>
         </w:rPr>
       </w:pPr>
-      <w:bookmarkStart w:id="22" w:name="_Toc180794889"/>
+      <w:bookmarkStart w:id="22" w:name="_Toc180925737"/>
       <w:r>
         <w:t xml:space="preserve">Figura </w:t>
       </w:r>
@@ -6299,6 +6435,7 @@
       </w:pPr>
       <w:r>
         <w:rPr>
+          <w:noProof/>
           <w:szCs w:val="24"/>
           <w:lang w:val="pt-BR"/>
         </w:rPr>
@@ -6359,7 +6496,7 @@
           <w:lang w:val="pt-BR"/>
         </w:rPr>
       </w:pPr>
-      <w:bookmarkStart w:id="23" w:name="_Toc180794890"/>
+      <w:bookmarkStart w:id="23" w:name="_Toc180925738"/>
       <w:r>
         <w:t xml:space="preserve">Figura </w:t>
       </w:r>
@@ -6396,7 +6533,7 @@
         </w:numPr>
       </w:pPr>
       <w:bookmarkStart w:id="24" w:name="_Toc178612746"/>
-      <w:bookmarkStart w:id="25" w:name="_Toc180794919"/>
+      <w:bookmarkStart w:id="25" w:name="_Toc180925791"/>
       <w:bookmarkEnd w:id="10"/>
       <w:r>
         <w:t xml:space="preserve">Realização de Cálculos e </w:t>
@@ -6415,6 +6552,9 @@
         <w:jc w:val="center"/>
       </w:pPr>
       <w:r>
+        <w:rPr>
+          <w:noProof/>
+        </w:rPr>
         <w:drawing>
           <wp:inline distT="0" distB="0" distL="0" distR="0" wp14:anchorId="7A50CE34" wp14:editId="65275D2C">
             <wp:extent cx="5943600" cy="1718945"/>
@@ -6467,7 +6607,7 @@
         <w:pStyle w:val="Caption"/>
         <w:jc w:val="center"/>
       </w:pPr>
-      <w:bookmarkStart w:id="26" w:name="_Toc180794891"/>
+      <w:bookmarkStart w:id="26" w:name="_Toc180925739"/>
       <w:r>
         <w:t xml:space="preserve">Figura </w:t>
       </w:r>
@@ -6794,35 +6934,7 @@
                 <w:rFonts w:eastAsiaTheme="majorEastAsia"/>
                 <w:lang w:val="en-US"/>
               </w:rPr>
-              <w:t>Pe</w:t>
-            </w:r>
-            <w:r>
-              <w:rPr>
-                <w:rFonts w:eastAsiaTheme="majorEastAsia"/>
-                <w:lang w:val="en-US"/>
-              </w:rPr>
-              <w:t>r</w:t>
-            </w:r>
-            <w:r>
-              <w:rPr>
-                <w:rFonts w:eastAsiaTheme="majorEastAsia"/>
-                <w:lang w:val="en-US"/>
-              </w:rPr>
-              <w:t>ce</w:t>
-            </w:r>
-            <w:r>
-              <w:rPr>
-                <w:rFonts w:eastAsiaTheme="majorEastAsia"/>
-                <w:lang w:val="en-US"/>
-              </w:rPr>
-              <w:t>n</w:t>
-            </w:r>
-            <w:r>
-              <w:rPr>
-                <w:rFonts w:eastAsiaTheme="majorEastAsia"/>
-                <w:lang w:val="en-US"/>
-              </w:rPr>
-              <w:t>tage of Key Passes per Total Passes</w:t>
+              <w:t>Percentage of Key Passes per Total Passes</w:t>
             </w:r>
           </w:p>
         </w:tc>
@@ -6977,7 +7089,7 @@
           <w:rFonts w:eastAsiaTheme="majorEastAsia"/>
         </w:rPr>
       </w:pPr>
-      <w:bookmarkStart w:id="27" w:name="_Toc180794892"/>
+      <w:bookmarkStart w:id="27" w:name="_Toc180925740"/>
       <w:r>
         <w:t xml:space="preserve">Figura </w:t>
       </w:r>
@@ -7010,6 +7122,9 @@
         <w:jc w:val="center"/>
       </w:pPr>
       <w:r>
+        <w:rPr>
+          <w:noProof/>
+        </w:rPr>
         <w:drawing>
           <wp:inline distT="0" distB="0" distL="0" distR="0" wp14:anchorId="1E58EE52" wp14:editId="1B846395">
             <wp:extent cx="3375738" cy="1707647"/>
@@ -7065,7 +7180,7 @@
           <w:rFonts w:eastAsiaTheme="majorEastAsia"/>
         </w:rPr>
       </w:pPr>
-      <w:bookmarkStart w:id="28" w:name="_Toc180794893"/>
+      <w:bookmarkStart w:id="28" w:name="_Toc180925741"/>
       <w:r>
         <w:t xml:space="preserve">Figura </w:t>
       </w:r>
@@ -7143,6 +7258,7 @@
       <w:r>
         <w:rPr>
           <w:rFonts w:eastAsiaTheme="majorEastAsia"/>
+          <w:noProof/>
         </w:rPr>
         <w:drawing>
           <wp:inline distT="0" distB="0" distL="0" distR="0" wp14:anchorId="6600174F" wp14:editId="370F18FE">
@@ -7199,7 +7315,7 @@
           <w:rFonts w:eastAsiaTheme="majorEastAsia"/>
         </w:rPr>
       </w:pPr>
-      <w:bookmarkStart w:id="29" w:name="_Toc180794894"/>
+      <w:bookmarkStart w:id="29" w:name="_Toc180925742"/>
       <w:r>
         <w:t xml:space="preserve">Figura </w:t>
       </w:r>
@@ -7236,25 +7352,7 @@
         <w:rPr>
           <w:rFonts w:eastAsiaTheme="majorEastAsia"/>
         </w:rPr>
-        <w:t>Em seguida, utiliza-se o nó Column List Loop Start</w:t>
-      </w:r>
-      <w:r>
-        <w:rPr>
-          <w:rFonts w:eastAsiaTheme="majorEastAsia"/>
-        </w:rPr>
-        <w:t xml:space="preserve"> para</w:t>
-      </w:r>
-      <w:r>
-        <w:rPr>
-          <w:rFonts w:eastAsiaTheme="majorEastAsia"/>
-        </w:rPr>
-        <w:t xml:space="preserve"> iniciar o loop</w:t>
-      </w:r>
-      <w:r>
-        <w:rPr>
-          <w:rFonts w:eastAsiaTheme="majorEastAsia"/>
-        </w:rPr>
-        <w:t xml:space="preserve"> sobre os campos selecionados.</w:t>
+        <w:t>Em seguida, utiliza-se o nó Column List Loop Start para iniciar o loop sobre os campos selecionados.</w:t>
       </w:r>
     </w:p>
     <w:p>
@@ -7265,6 +7363,7 @@
       <w:r>
         <w:rPr>
           <w:rFonts w:eastAsiaTheme="majorEastAsia"/>
+          <w:noProof/>
         </w:rPr>
         <w:lastRenderedPageBreak/>
         <w:drawing>
@@ -7323,7 +7422,7 @@
           <w:lang w:val="pt-BR"/>
         </w:rPr>
       </w:pPr>
-      <w:bookmarkStart w:id="30" w:name="_Toc180794895"/>
+      <w:bookmarkStart w:id="30" w:name="_Toc180925743"/>
       <w:r>
         <w:rPr>
           <w:lang w:val="pt-BR"/>
@@ -7423,6 +7522,7 @@
       <w:r>
         <w:rPr>
           <w:rFonts w:eastAsiaTheme="majorEastAsia"/>
+          <w:noProof/>
         </w:rPr>
         <w:drawing>
           <wp:inline distT="0" distB="0" distL="0" distR="0" wp14:anchorId="03B78C22" wp14:editId="7C333BBC">
@@ -7479,7 +7579,7 @@
           <w:rFonts w:eastAsiaTheme="majorEastAsia"/>
         </w:rPr>
       </w:pPr>
-      <w:bookmarkStart w:id="31" w:name="_Toc180794896"/>
+      <w:bookmarkStart w:id="31" w:name="_Toc180925744"/>
       <w:r>
         <w:t xml:space="preserve">Figura </w:t>
       </w:r>
@@ -7551,6 +7651,7 @@
       <w:r>
         <w:rPr>
           <w:rFonts w:eastAsiaTheme="majorEastAsia"/>
+          <w:noProof/>
         </w:rPr>
         <w:lastRenderedPageBreak/>
         <w:drawing>
@@ -7608,7 +7709,7 @@
           <w:rFonts w:eastAsiaTheme="majorEastAsia"/>
         </w:rPr>
       </w:pPr>
-      <w:bookmarkStart w:id="32" w:name="_Toc180794897"/>
+      <w:bookmarkStart w:id="32" w:name="_Toc180925745"/>
       <w:r>
         <w:t xml:space="preserve">Figura </w:t>
       </w:r>
@@ -7643,6 +7744,7 @@
       <w:r>
         <w:rPr>
           <w:rFonts w:eastAsiaTheme="majorEastAsia"/>
+          <w:noProof/>
         </w:rPr>
         <w:drawing>
           <wp:inline distT="0" distB="0" distL="0" distR="0" wp14:anchorId="58B12EF0" wp14:editId="2F47620D">
@@ -7699,7 +7801,7 @@
           <w:rFonts w:eastAsiaTheme="majorEastAsia"/>
         </w:rPr>
       </w:pPr>
-      <w:bookmarkStart w:id="33" w:name="_Toc180794898"/>
+      <w:bookmarkStart w:id="33" w:name="_Toc180925746"/>
       <w:r>
         <w:t xml:space="preserve">Figura </w:t>
       </w:r>
@@ -7740,6 +7842,7 @@
       <w:r>
         <w:rPr>
           <w:rFonts w:eastAsiaTheme="majorEastAsia"/>
+          <w:noProof/>
         </w:rPr>
         <w:drawing>
           <wp:inline distT="0" distB="0" distL="0" distR="0" wp14:anchorId="0586674C" wp14:editId="354387C6">
@@ -7796,7 +7899,7 @@
           <w:rFonts w:eastAsiaTheme="majorEastAsia"/>
         </w:rPr>
       </w:pPr>
-      <w:bookmarkStart w:id="34" w:name="_Toc180794899"/>
+      <w:bookmarkStart w:id="34" w:name="_Toc180925747"/>
       <w:r>
         <w:t xml:space="preserve">Figura </w:t>
       </w:r>
@@ -7862,6 +7965,7 @@
       <w:r>
         <w:rPr>
           <w:rFonts w:eastAsiaTheme="majorEastAsia"/>
+          <w:noProof/>
         </w:rPr>
         <w:lastRenderedPageBreak/>
         <w:drawing>
@@ -7919,7 +8023,7 @@
           <w:rFonts w:eastAsiaTheme="majorEastAsia"/>
         </w:rPr>
       </w:pPr>
-      <w:bookmarkStart w:id="35" w:name="_Toc180794900"/>
+      <w:bookmarkStart w:id="35" w:name="_Toc180925748"/>
       <w:r>
         <w:t xml:space="preserve">Figura </w:t>
       </w:r>
@@ -7957,6 +8061,7 @@
       <w:r>
         <w:rPr>
           <w:rFonts w:eastAsiaTheme="majorEastAsia"/>
+          <w:noProof/>
         </w:rPr>
         <w:drawing>
           <wp:inline distT="0" distB="0" distL="0" distR="0" wp14:anchorId="5AA4832F" wp14:editId="379410BA">
@@ -8013,7 +8118,7 @@
           <w:rFonts w:eastAsiaTheme="majorEastAsia"/>
         </w:rPr>
       </w:pPr>
-      <w:bookmarkStart w:id="36" w:name="_Toc180794901"/>
+      <w:bookmarkStart w:id="36" w:name="_Toc180925749"/>
       <w:r>
         <w:t xml:space="preserve">Figura </w:t>
       </w:r>
@@ -8106,6 +8211,7 @@
       <w:r>
         <w:rPr>
           <w:rFonts w:eastAsiaTheme="majorEastAsia"/>
+          <w:noProof/>
         </w:rPr>
         <w:drawing>
           <wp:inline distT="0" distB="0" distL="0" distR="0" wp14:anchorId="12B59F02" wp14:editId="54B9128A">
@@ -8162,7 +8268,7 @@
           <w:rFonts w:eastAsiaTheme="majorEastAsia"/>
         </w:rPr>
       </w:pPr>
-      <w:bookmarkStart w:id="37" w:name="_Toc180794902"/>
+      <w:bookmarkStart w:id="37" w:name="_Toc180925750"/>
       <w:r>
         <w:t xml:space="preserve">Figura </w:t>
       </w:r>
@@ -8197,6 +8303,7 @@
       <w:r>
         <w:rPr>
           <w:rFonts w:eastAsiaTheme="majorEastAsia"/>
+          <w:noProof/>
         </w:rPr>
         <w:lastRenderedPageBreak/>
         <w:drawing>
@@ -8254,7 +8361,7 @@
           <w:rFonts w:eastAsiaTheme="majorEastAsia"/>
         </w:rPr>
       </w:pPr>
-      <w:bookmarkStart w:id="38" w:name="_Toc180794903"/>
+      <w:bookmarkStart w:id="38" w:name="_Toc180925751"/>
       <w:r>
         <w:t xml:space="preserve">Figura </w:t>
       </w:r>
@@ -8321,7 +8428,7 @@
           <w:numId w:val="4"/>
         </w:numPr>
       </w:pPr>
-      <w:bookmarkStart w:id="39" w:name="_Toc180794920"/>
+      <w:bookmarkStart w:id="39" w:name="_Toc180925792"/>
       <w:r>
         <w:t>Criação de Gráficos e Relatórios</w:t>
       </w:r>
@@ -8333,6 +8440,9 @@
         <w:jc w:val="center"/>
       </w:pPr>
       <w:r>
+        <w:rPr>
+          <w:noProof/>
+        </w:rPr>
         <w:drawing>
           <wp:inline distT="0" distB="0" distL="0" distR="0" wp14:anchorId="4455321D" wp14:editId="77CAEAA4">
             <wp:extent cx="5943600" cy="1903730"/>
@@ -8385,7 +8495,7 @@
         <w:pStyle w:val="Caption"/>
         <w:jc w:val="center"/>
       </w:pPr>
-      <w:bookmarkStart w:id="40" w:name="_Toc180794904"/>
+      <w:bookmarkStart w:id="40" w:name="_Toc180925752"/>
       <w:r>
         <w:t xml:space="preserve">Figura </w:t>
       </w:r>
@@ -8423,64 +8533,7 @@
     </w:p>
     <w:p>
       <w:r>
-        <w:t>Nesse sentido, a tabela criada até a fase anterior</w:t>
-      </w:r>
-      <w:r>
-        <w:t xml:space="preserve">, </w:t>
-      </w:r>
-      <w:r>
-        <w:t xml:space="preserve">a </w:t>
-      </w:r>
-      <w:r>
-        <w:t>inclui</w:t>
-      </w:r>
-      <w:r>
-        <w:t>r</w:t>
-      </w:r>
-      <w:r>
-        <w:t xml:space="preserve"> os cálculos e rankings, </w:t>
-      </w:r>
-      <w:r>
-        <w:t>é</w:t>
-      </w:r>
-      <w:r>
-        <w:t xml:space="preserve"> exportad</w:t>
-      </w:r>
-      <w:r>
-        <w:t>a em diferentes formatos</w:t>
-      </w:r>
-      <w:r>
-        <w:t xml:space="preserve"> </w:t>
-      </w:r>
-      <w:r>
-        <w:t xml:space="preserve">com </w:t>
-      </w:r>
-      <w:r>
-        <w:t xml:space="preserve">os nós </w:t>
-      </w:r>
-      <w:r>
-        <w:t xml:space="preserve">Table to JSON, </w:t>
-      </w:r>
-      <w:r>
-        <w:t xml:space="preserve">CSV Writer e Excel Writer, </w:t>
-      </w:r>
-      <w:r>
-        <w:t xml:space="preserve">a </w:t>
-      </w:r>
-      <w:r>
-        <w:t>garanti</w:t>
-      </w:r>
-      <w:r>
-        <w:t>r</w:t>
-      </w:r>
-      <w:r>
-        <w:t xml:space="preserve"> que os resultados finais possam ser analisados externamente em ferramentas como o Excel ou Google Sheets</w:t>
-      </w:r>
-      <w:r>
-        <w:t xml:space="preserve"> ou integrados em outros sistemas</w:t>
-      </w:r>
-      <w:r>
-        <w:t>.</w:t>
+        <w:t>Nesse sentido, a tabela criada até a fase anterior, a incluir os cálculos e rankings, é exportada em diferentes formatos com os nós Table to JSON, CSV Writer e Excel Writer, a garantir que os resultados finais possam ser analisados externamente em ferramentas como o Excel ou Google Sheets ou integrados em outros sistemas.</w:t>
       </w:r>
     </w:p>
     <w:p>
@@ -8489,6 +8542,9 @@
         <w:jc w:val="center"/>
       </w:pPr>
       <w:r>
+        <w:rPr>
+          <w:noProof/>
+        </w:rPr>
         <w:drawing>
           <wp:inline distT="0" distB="0" distL="0" distR="0" wp14:anchorId="5900FFB9" wp14:editId="6AEFD737">
             <wp:extent cx="4398285" cy="3332547"/>
@@ -8541,7 +8597,7 @@
         <w:pStyle w:val="Caption"/>
         <w:jc w:val="center"/>
       </w:pPr>
-      <w:bookmarkStart w:id="41" w:name="_Toc180794905"/>
+      <w:bookmarkStart w:id="41" w:name="_Toc180925753"/>
       <w:r>
         <w:t xml:space="preserve">Figura </w:t>
       </w:r>
@@ -8574,6 +8630,9 @@
         <w:jc w:val="center"/>
       </w:pPr>
       <w:r>
+        <w:rPr>
+          <w:noProof/>
+        </w:rPr>
         <w:drawing>
           <wp:inline distT="0" distB="0" distL="0" distR="0" wp14:anchorId="1890EEA3" wp14:editId="4B6CDC17">
             <wp:extent cx="4775173" cy="1347354"/>
@@ -8626,7 +8685,7 @@
         <w:pStyle w:val="Caption"/>
         <w:jc w:val="center"/>
       </w:pPr>
-      <w:bookmarkStart w:id="42" w:name="_Toc180794906"/>
+      <w:bookmarkStart w:id="42" w:name="_Toc180925754"/>
       <w:r>
         <w:t xml:space="preserve">Figura </w:t>
       </w:r>
@@ -8659,6 +8718,9 @@
         <w:jc w:val="center"/>
       </w:pPr>
       <w:r>
+        <w:rPr>
+          <w:noProof/>
+        </w:rPr>
         <w:lastRenderedPageBreak/>
         <w:drawing>
           <wp:inline distT="0" distB="0" distL="0" distR="0" wp14:anchorId="235E1D2C" wp14:editId="70971C06">
@@ -8712,7 +8774,7 @@
         <w:pStyle w:val="Caption"/>
         <w:jc w:val="center"/>
       </w:pPr>
-      <w:bookmarkStart w:id="43" w:name="_Toc180794907"/>
+      <w:bookmarkStart w:id="43" w:name="_Toc180925755"/>
       <w:r>
         <w:t xml:space="preserve">Figura </w:t>
       </w:r>
@@ -8753,6 +8815,9 @@
         <w:jc w:val="center"/>
       </w:pPr>
       <w:r>
+        <w:rPr>
+          <w:noProof/>
+        </w:rPr>
         <w:drawing>
           <wp:inline distT="0" distB="0" distL="0" distR="0" wp14:anchorId="662E13DB" wp14:editId="0495FA2D">
             <wp:extent cx="4080048" cy="1674302"/>
@@ -8805,7 +8870,7 @@
         <w:pStyle w:val="Caption"/>
         <w:jc w:val="center"/>
       </w:pPr>
-      <w:bookmarkStart w:id="44" w:name="_Toc180794908"/>
+      <w:bookmarkStart w:id="44" w:name="_Toc180925756"/>
       <w:r>
         <w:t xml:space="preserve">Figura </w:t>
       </w:r>
@@ -8843,6 +8908,9 @@
         <w:jc w:val="center"/>
       </w:pPr>
       <w:r>
+        <w:rPr>
+          <w:noProof/>
+        </w:rPr>
         <w:drawing>
           <wp:inline distT="0" distB="0" distL="0" distR="0" wp14:anchorId="56A4B516" wp14:editId="35F05504">
             <wp:extent cx="2821259" cy="1672937"/>
@@ -8895,7 +8963,7 @@
         <w:pStyle w:val="Caption"/>
         <w:jc w:val="center"/>
       </w:pPr>
-      <w:bookmarkStart w:id="45" w:name="_Toc180794909"/>
+      <w:bookmarkStart w:id="45" w:name="_Toc180925757"/>
       <w:r>
         <w:t xml:space="preserve">Figura </w:t>
       </w:r>
@@ -8970,6 +9038,9 @@
         <w:jc w:val="center"/>
       </w:pPr>
       <w:r>
+        <w:rPr>
+          <w:noProof/>
+        </w:rPr>
         <w:drawing>
           <wp:inline distT="0" distB="0" distL="0" distR="0" wp14:anchorId="3AA29717" wp14:editId="5214D67F">
             <wp:extent cx="4806275" cy="3480955"/>
@@ -9022,7 +9093,7 @@
         <w:pStyle w:val="Caption"/>
         <w:jc w:val="center"/>
       </w:pPr>
-      <w:bookmarkStart w:id="46" w:name="_Toc180794910"/>
+      <w:bookmarkStart w:id="46" w:name="_Toc180925758"/>
       <w:r>
         <w:t xml:space="preserve">Figura </w:t>
       </w:r>
@@ -9057,19 +9128,7 @@
         <w:t>exportar os gráficos criados em formato de imagem (.png)</w:t>
       </w:r>
       <w:r>
-        <w:t xml:space="preserve"> para uma pasta “RankingsCrescentes” ou “</w:t>
-      </w:r>
-      <w:r>
-        <w:t>Rankings</w:t>
-      </w:r>
-      <w:r>
-        <w:t>Dec</w:t>
-      </w:r>
-      <w:r>
-        <w:t>rescentes</w:t>
-      </w:r>
-      <w:r>
-        <w:t>”</w:t>
+        <w:t xml:space="preserve"> para uma pasta “RankingsCrescentes” ou “RankingsDecrescentes”</w:t>
       </w:r>
       <w:r>
         <w:t>, o que facilita a incorporação dessas visualizações em relatórios ou apresentações.</w:t>
@@ -9081,6 +9140,9 @@
         <w:jc w:val="center"/>
       </w:pPr>
       <w:r>
+        <w:rPr>
+          <w:noProof/>
+        </w:rPr>
         <w:drawing>
           <wp:inline distT="0" distB="0" distL="0" distR="0" wp14:anchorId="337B707C" wp14:editId="653730FC">
             <wp:extent cx="3301711" cy="1586973"/>
@@ -9133,7 +9195,7 @@
         <w:pStyle w:val="Caption"/>
         <w:jc w:val="center"/>
       </w:pPr>
-      <w:bookmarkStart w:id="47" w:name="_Toc180794911"/>
+      <w:bookmarkStart w:id="47" w:name="_Toc180925759"/>
       <w:r>
         <w:t xml:space="preserve">Figura </w:t>
       </w:r>
@@ -9166,6 +9228,9 @@
         <w:jc w:val="center"/>
       </w:pPr>
       <w:r>
+        <w:rPr>
+          <w:noProof/>
+        </w:rPr>
         <w:lastRenderedPageBreak/>
         <w:drawing>
           <wp:inline distT="0" distB="0" distL="0" distR="0" wp14:anchorId="34002A06" wp14:editId="51409E5F">
@@ -9219,7 +9284,7 @@
         <w:pStyle w:val="Caption"/>
         <w:jc w:val="center"/>
       </w:pPr>
-      <w:bookmarkStart w:id="48" w:name="_Toc180794912"/>
+      <w:bookmarkStart w:id="48" w:name="_Toc180925760"/>
       <w:r>
         <w:t xml:space="preserve">Figura </w:t>
       </w:r>
@@ -9281,7 +9346,142 @@
           <w:numId w:val="4"/>
         </w:numPr>
       </w:pPr>
-      <w:bookmarkStart w:id="50" w:name="_Toc180794921"/>
+      <w:bookmarkStart w:id="50" w:name="_Toc180925793"/>
+      <w:r>
+        <w:lastRenderedPageBreak/>
+        <w:t>Vídeo com Demonstração (QR Code)</w:t>
+      </w:r>
+      <w:bookmarkEnd w:id="50"/>
+    </w:p>
+    <w:p>
+      <w:r>
+        <w:t>Para facilitar o acesso à demonstração do trabalho desenvolvido, foi criado um vídeo explicativo que apresenta o funcionamento do fluxo ETL implementado no KNIME. Neste vídeo, são demonstradas todas as etapas principais do processo, incluindo a extração de dados, transformações aplicadas, cálculos para criação de métricas e rankings, além da geração de relatórios e gráficos.</w:t>
+      </w:r>
+    </w:p>
+    <w:p>
+      <w:r>
+        <w:t>Para assistir ao vídeo, basta digitalizar o QR Code abaixo com qualquer dispositivo móvel:</w:t>
+      </w:r>
+    </w:p>
+    <w:p>
+      <w:pPr>
+        <w:keepNext/>
+        <w:jc w:val="center"/>
+      </w:pPr>
+      <w:r>
+        <w:rPr>
+          <w:noProof/>
+        </w:rPr>
+        <w:drawing>
+          <wp:inline distT="0" distB="0" distL="0" distR="0" wp14:anchorId="3F1A6871" wp14:editId="287788E9">
+            <wp:extent cx="2860675" cy="2860675"/>
+            <wp:effectExtent l="38100" t="38100" r="168275" b="168275"/>
+            <wp:docPr id="280176120" name="Picture 2" descr="A qr code on a white background&#10;&#10;Description automatically generated"/>
+            <wp:cNvGraphicFramePr>
+              <a:graphicFrameLocks xmlns:a="http://schemas.openxmlformats.org/drawingml/2006/main" noChangeAspect="1"/>
+            </wp:cNvGraphicFramePr>
+            <a:graphic xmlns:a="http://schemas.openxmlformats.org/drawingml/2006/main">
+              <a:graphicData uri="http://schemas.openxmlformats.org/drawingml/2006/picture">
+                <pic:pic xmlns:pic="http://schemas.openxmlformats.org/drawingml/2006/picture">
+                  <pic:nvPicPr>
+                    <pic:cNvPr id="280176120" name="Picture 2" descr="A qr code on a white background&#10;&#10;Description automatically generated"/>
+                    <pic:cNvPicPr>
+                      <a:picLocks noChangeAspect="1" noChangeArrowheads="1"/>
+                    </pic:cNvPicPr>
+                  </pic:nvPicPr>
+                  <pic:blipFill>
+                    <a:blip r:embed="rId46">
+                      <a:extLst>
+                        <a:ext uri="{28A0092B-C50C-407E-A947-70E740481C1C}">
+                          <a14:useLocalDpi xmlns:a14="http://schemas.microsoft.com/office/drawing/2010/main" val="0"/>
+                        </a:ext>
+                      </a:extLst>
+                    </a:blip>
+                    <a:srcRect/>
+                    <a:stretch>
+                      <a:fillRect/>
+                    </a:stretch>
+                  </pic:blipFill>
+                  <pic:spPr bwMode="auto">
+                    <a:xfrm>
+                      <a:off x="0" y="0"/>
+                      <a:ext cx="2860675" cy="2860675"/>
+                    </a:xfrm>
+                    <a:prstGeom prst="rect">
+                      <a:avLst/>
+                    </a:prstGeom>
+                    <a:ln>
+                      <a:noFill/>
+                    </a:ln>
+                    <a:effectLst>
+                      <a:outerShdw blurRad="114300" dist="114300" dir="2700000" sx="99000" sy="99000" algn="tl" rotWithShape="0">
+                        <a:srgbClr val="333333">
+                          <a:alpha val="65000"/>
+                        </a:srgbClr>
+                      </a:outerShdw>
+                    </a:effectLst>
+                  </pic:spPr>
+                </pic:pic>
+              </a:graphicData>
+            </a:graphic>
+          </wp:inline>
+        </w:drawing>
+      </w:r>
+    </w:p>
+    <w:p>
+      <w:pPr>
+        <w:pStyle w:val="Caption"/>
+        <w:jc w:val="center"/>
+      </w:pPr>
+      <w:bookmarkStart w:id="51" w:name="_Toc180925761"/>
+      <w:r>
+        <w:t xml:space="preserve">Figura </w:t>
+      </w:r>
+      <w:r>
+        <w:fldChar w:fldCharType="begin"/>
+      </w:r>
+      <w:r>
+        <w:instrText xml:space="preserve"> SEQ Figura \* ARABIC </w:instrText>
+      </w:r>
+      <w:r>
+        <w:fldChar w:fldCharType="separate"/>
+      </w:r>
+      <w:r>
+        <w:rPr>
+          <w:noProof/>
+        </w:rPr>
+        <w:t>37</w:t>
+      </w:r>
+      <w:r>
+        <w:fldChar w:fldCharType="end"/>
+      </w:r>
+      <w:r>
+        <w:t xml:space="preserve"> - QR Code Demonstração</w:t>
+      </w:r>
+      <w:bookmarkEnd w:id="51"/>
+    </w:p>
+    <w:p>
+      <w:r>
+        <w:t>Este QR Code direciona para o link do vídeo, onde pode ser visualizado em detalhe o fluxo de trabalho e a lógica utilizada em cada nó do KNIME. A demonstração fornece uma visão prática e interativa do projeto, complementando as explicações teóricas e os diagramas apresentados ao longo deste relatório.</w:t>
+      </w:r>
+    </w:p>
+    <w:p>
+      <w:pPr>
+        <w:spacing w:after="0" w:line="360" w:lineRule="auto"/>
+      </w:pPr>
+      <w:r>
+        <w:br w:type="page"/>
+      </w:r>
+    </w:p>
+    <w:p>
+      <w:pPr>
+        <w:pStyle w:val="Heading1"/>
+        <w:numPr>
+          <w:ilvl w:val="0"/>
+          <w:numId w:val="4"/>
+        </w:numPr>
+      </w:pPr>
+      <w:bookmarkStart w:id="52" w:name="_Toc180925794"/>
       <w:r>
         <w:lastRenderedPageBreak/>
         <w:t>C</w:t>
@@ -9289,8 +9489,8 @@
       <w:r>
         <w:t>onclusão</w:t>
       </w:r>
-      <w:bookmarkStart w:id="51" w:name="_Toc178612760"/>
-      <w:bookmarkEnd w:id="50"/>
+      <w:bookmarkStart w:id="53" w:name="_Toc178612760"/>
+      <w:bookmarkEnd w:id="52"/>
     </w:p>
     <w:p>
       <w:r>
@@ -9351,13 +9551,13 @@
           <w:numId w:val="4"/>
         </w:numPr>
       </w:pPr>
-      <w:bookmarkStart w:id="52" w:name="_Toc180794922"/>
+      <w:bookmarkStart w:id="54" w:name="_Toc180925795"/>
       <w:r>
         <w:lastRenderedPageBreak/>
         <w:t>Bibliografia</w:t>
       </w:r>
-      <w:bookmarkEnd w:id="51"/>
-      <w:bookmarkEnd w:id="52"/>
+      <w:bookmarkEnd w:id="53"/>
+      <w:bookmarkEnd w:id="54"/>
     </w:p>
     <w:p>
       <w:pPr>
@@ -9529,7 +9729,6 @@
         <w:docPartUnique/>
       </w:docPartObj>
     </w:sdtPr>
-    <w:sdtEndPr/>
     <w:sdtContent>
       <w:p>
         <w:pPr>
@@ -9715,7 +9914,7 @@
       <w:r>
         <w:t xml:space="preserve"> </w:t>
       </w:r>
-      <w:hyperlink r:id="rId2" w:history="1">
+      <w:hyperlink r:id="rId2" w:anchor="tag/Players/operation/get-players" w:history="1">
         <w:r>
           <w:rPr>
             <w:rStyle w:val="Hyperlink"/>
@@ -11001,6 +11200,7 @@
   <w:style w:type="character" w:default="1" w:styleId="DefaultParagraphFont">
     <w:name w:val="Default Paragraph Font"/>
     <w:uiPriority w:val="1"/>
+    <w:semiHidden/>
     <w:unhideWhenUsed/>
   </w:style>
   <w:style w:type="table" w:default="1" w:styleId="TableNormal">
